--- a/code/voda_r/base/Схема БД.docx
+++ b/code/voda_r/base/Схема БД.docx
@@ -12,10 +12,10 @@
           <w:lang w:eastAsia="ru-RU"/>
         </w:rPr>
         <w:drawing>
-          <wp:inline distT="0" distB="0" distL="0" distR="0" wp14:anchorId="185B2901" wp14:editId="319D2C83">
+          <wp:inline distT="0" distB="0" distL="0" distR="0" wp14:anchorId="10067EA7" wp14:editId="40FC2944">
             <wp:extent cx="5940425" cy="3217545"/>
             <wp:effectExtent l="0" t="0" r="3175" b="1905"/>
-            <wp:docPr id="2" name="Рисунок 2"/>
+            <wp:docPr id="1" name="Рисунок 1"/>
             <wp:cNvGraphicFramePr>
               <a:graphicFrameLocks xmlns:a="http://schemas.openxmlformats.org/drawingml/2006/main" noChangeAspect="1"/>
             </wp:cNvGraphicFramePr>

--- a/code/voda_r/base/Схема БД.docx
+++ b/code/voda_r/base/Схема БД.docx
@@ -12,7 +12,7 @@
           <w:lang w:eastAsia="ru-RU"/>
         </w:rPr>
         <w:drawing>
-          <wp:inline distT="0" distB="0" distL="0" distR="0" wp14:anchorId="10067EA7" wp14:editId="40FC2944">
+          <wp:inline distT="0" distB="0" distL="0" distR="0" wp14:anchorId="23AB669A" wp14:editId="7E07A025">
             <wp:extent cx="5940425" cy="3217545"/>
             <wp:effectExtent l="0" t="0" r="3175" b="1905"/>
             <wp:docPr id="1" name="Рисунок 1"/>

--- a/code/voda_r/base/Схема БД.docx
+++ b/code/voda_r/base/Схема БД.docx
@@ -12,9 +12,9 @@
           <w:lang w:eastAsia="ru-RU"/>
         </w:rPr>
         <w:drawing>
-          <wp:inline distT="0" distB="0" distL="0" distR="0" wp14:anchorId="23AB669A" wp14:editId="7E07A025">
-            <wp:extent cx="5940425" cy="3217545"/>
-            <wp:effectExtent l="0" t="0" r="3175" b="1905"/>
+          <wp:inline distT="0" distB="0" distL="0" distR="0" wp14:anchorId="7A694DEE" wp14:editId="22574364">
+            <wp:extent cx="5940425" cy="4538980"/>
+            <wp:effectExtent l="0" t="0" r="3175" b="0"/>
             <wp:docPr id="1" name="Рисунок 1"/>
             <wp:cNvGraphicFramePr>
               <a:graphicFrameLocks xmlns:a="http://schemas.openxmlformats.org/drawingml/2006/main" noChangeAspect="1"/>
@@ -35,7 +35,7 @@
                   <pic:spPr>
                     <a:xfrm>
                       <a:off x="0" y="0"/>
-                      <a:ext cx="5940425" cy="3217545"/>
+                      <a:ext cx="5940425" cy="4538980"/>
                     </a:xfrm>
                     <a:prstGeom prst="rect">
                       <a:avLst/>
@@ -47,16 +47,22 @@
           </wp:inline>
         </w:drawing>
       </w:r>
-      <w:bookmarkStart w:id="0" w:name="_GoBack"/>
-      <w:bookmarkEnd w:id="0"/>
     </w:p>
     <w:p>
       <w:pPr>
         <w:pStyle w:val="a5"/>
+        <w:rPr>
+          <w:color w:val="auto"/>
+        </w:rPr>
       </w:pPr>
+      <w:bookmarkStart w:id="0" w:name="_GoBack"/>
       <w:r>
+        <w:rPr>
+          <w:color w:val="auto"/>
+        </w:rPr>
         <w:t>Схема БД</w:t>
       </w:r>
+      <w:bookmarkEnd w:id="0"/>
     </w:p>
     <w:sectPr>
       <w:pgSz w:w="11906" w:h="16838"/>
